--- a/已完成/Shader入门精要笔记.docx
+++ b/已完成/Shader入门精要笔记.docx
@@ -27,6 +27,1769 @@
           <w:lang w:val="en-US" w:eastAsia="zh-Hans"/>
         </w:rPr>
       </w:pPr>
+      <w:r>
+        <w:rPr>
+          <w:rFonts w:hint="eastAsia"/>
+          <w:lang w:val="en-US" w:eastAsia="zh-Hans"/>
+        </w:rPr>
+        <w:t>首要点：保持一定的</w:t>
+      </w:r>
+      <w:r>
+        <w:rPr>
+          <w:rFonts w:hint="eastAsia"/>
+          <w:b/>
+          <w:bCs/>
+          <w:lang w:val="en-US" w:eastAsia="zh-Hans"/>
+        </w:rPr>
+        <w:t>耐心</w:t>
+      </w:r>
+      <w:r>
+        <w:rPr>
+          <w:rFonts w:hint="eastAsia"/>
+          <w:lang w:val="en-US" w:eastAsia="zh-Hans"/>
+        </w:rPr>
+        <w:t>，与C</w:t>
+      </w:r>
+      <w:r>
+        <w:rPr>
+          <w:rFonts w:hint="default"/>
+          <w:lang w:eastAsia="zh-Hans"/>
+        </w:rPr>
+        <w:t>++/</w:t>
+      </w:r>
+      <w:r>
+        <w:rPr>
+          <w:rFonts w:hint="eastAsia"/>
+          <w:lang w:val="en-US" w:eastAsia="zh-Hans"/>
+        </w:rPr>
+        <w:t>C#等语言相比，成功编写了代码，但是为什么要这么写它们是如何执行的仍然并不了解。想要了解Shader就得了解渲染流水线的工作方式，所以保持耐心，打好基础这很重要。</w:t>
+      </w:r>
+    </w:p>
+    <w:p>
+      <w:pPr>
+        <w:rPr>
+          <w:rFonts w:hint="eastAsia"/>
+          <w:lang w:val="en-US" w:eastAsia="zh-Hans"/>
+        </w:rPr>
+      </w:pPr>
+    </w:p>
+    <w:p>
+      <w:pPr>
+        <w:pStyle w:val="3"/>
+        <w:bidi w:val="0"/>
+        <w:rPr>
+          <w:rFonts w:hint="eastAsia"/>
+          <w:sz w:val="28"/>
+          <w:szCs w:val="28"/>
+          <w:lang w:val="en-US" w:eastAsia="zh-Hans"/>
+        </w:rPr>
+      </w:pPr>
+      <w:r>
+        <w:rPr>
+          <w:rFonts w:hint="default"/>
+          <w:sz w:val="28"/>
+          <w:szCs w:val="28"/>
+          <w:lang w:eastAsia="zh-Hans"/>
+        </w:rPr>
+        <w:t>2</w:t>
+      </w:r>
+      <w:r>
+        <w:rPr>
+          <w:rFonts w:hint="eastAsia"/>
+          <w:sz w:val="28"/>
+          <w:szCs w:val="28"/>
+          <w:lang w:eastAsia="zh-Hans"/>
+        </w:rPr>
+        <w:t>.</w:t>
+      </w:r>
+      <w:r>
+        <w:rPr>
+          <w:rFonts w:hint="default"/>
+          <w:sz w:val="28"/>
+          <w:szCs w:val="28"/>
+          <w:lang w:eastAsia="zh-Hans"/>
+        </w:rPr>
+        <w:t>1</w:t>
+      </w:r>
+      <w:r>
+        <w:rPr>
+          <w:rFonts w:hint="eastAsia"/>
+          <w:sz w:val="28"/>
+          <w:szCs w:val="28"/>
+          <w:lang w:val="en-US" w:eastAsia="zh-Hans"/>
+        </w:rPr>
+        <w:t>渲染流水线</w:t>
+      </w:r>
+    </w:p>
+    <w:p>
+      <w:pPr>
+        <w:ind w:firstLine="420" w:firstLineChars="0"/>
+        <w:rPr>
+          <w:rFonts w:hint="eastAsia"/>
+          <w:lang w:val="en-US" w:eastAsia="zh-Hans"/>
+        </w:rPr>
+      </w:pPr>
+      <w:r>
+        <w:rPr>
+          <w:rFonts w:hint="eastAsia"/>
+          <w:lang w:val="en-US" w:eastAsia="zh-Hans"/>
+        </w:rPr>
+        <w:t>目的：由一个三维场景出发，然后输出一个二维图像。换句话说，就是计算机通过一系列的顶点和纹理信息最终将这些信息转化为人眼可见的图像。该工作通常有CUP和GPU共同完成。</w:t>
+      </w:r>
+    </w:p>
+    <w:p>
+      <w:pPr>
+        <w:ind w:firstLine="420" w:firstLineChars="0"/>
+        <w:rPr>
+          <w:rFonts w:hint="eastAsia"/>
+          <w:lang w:val="en-US" w:eastAsia="zh-Hans"/>
+        </w:rPr>
+      </w:pPr>
+      <w:r>
+        <w:rPr>
+          <w:rFonts w:hint="eastAsia"/>
+          <w:lang w:val="en-US" w:eastAsia="zh-Hans"/>
+        </w:rPr>
+        <w:t>概念：一个渲染流程在</w:t>
+      </w:r>
+      <w:r>
+        <w:rPr>
+          <w:rFonts w:hint="eastAsia"/>
+          <w:b/>
+          <w:bCs/>
+          <w:lang w:val="en-US" w:eastAsia="zh-Hans"/>
+        </w:rPr>
+        <w:t>概</w:t>
+      </w:r>
+      <w:r>
+        <w:rPr>
+          <w:rFonts w:hint="eastAsia"/>
+          <w:b/>
+          <w:bCs/>
+          <w:lang w:val="en-US" w:eastAsia="zh-Hans"/>
+        </w:rPr>
+        <w:t>念</w:t>
+      </w:r>
+      <w:r>
+        <w:rPr>
+          <w:rFonts w:hint="eastAsia"/>
+          <w:lang w:val="en-US" w:eastAsia="zh-Hans"/>
+        </w:rPr>
+        <w:t>上可以划分为三个阶段：应用阶段，几何阶段，光栅化阶段。每个阶段通常也是一个流水线系统。</w:t>
+      </w:r>
+    </w:p>
+    <w:p>
+      <w:pPr>
+        <w:ind w:firstLine="420" w:firstLineChars="0"/>
+      </w:pPr>
+      <w:r>
+        <w:drawing>
+          <wp:inline distT="0" distB="0" distL="114300" distR="114300">
+            <wp:extent cx="5026660" cy="1517015"/>
+            <wp:effectExtent l="0" t="0" r="2540" b="6985"/>
+            <wp:docPr id="1" name="图片 1"/>
+            <wp:cNvGraphicFramePr>
+              <a:graphicFrameLocks xmlns:a="http://schemas.openxmlformats.org/drawingml/2006/main" noChangeAspect="1"/>
+            </wp:cNvGraphicFramePr>
+            <a:graphic xmlns:a="http://schemas.openxmlformats.org/drawingml/2006/main">
+              <a:graphicData uri="http://schemas.openxmlformats.org/drawingml/2006/picture">
+                <pic:pic xmlns:pic="http://schemas.openxmlformats.org/drawingml/2006/picture">
+                  <pic:nvPicPr>
+                    <pic:cNvPr id="1" name="图片 1"/>
+                    <pic:cNvPicPr>
+                      <a:picLocks noChangeAspect="1"/>
+                    </pic:cNvPicPr>
+                  </pic:nvPicPr>
+                  <pic:blipFill>
+                    <a:blip r:embed="rId4"/>
+                    <a:stretch>
+                      <a:fillRect/>
+                    </a:stretch>
+                  </pic:blipFill>
+                  <pic:spPr>
+                    <a:xfrm>
+                      <a:off x="0" y="0"/>
+                      <a:ext cx="5026660" cy="1517015"/>
+                    </a:xfrm>
+                    <a:prstGeom prst="rect">
+                      <a:avLst/>
+                    </a:prstGeom>
+                    <a:noFill/>
+                    <a:ln w="9525">
+                      <a:noFill/>
+                    </a:ln>
+                  </pic:spPr>
+                </pic:pic>
+              </a:graphicData>
+            </a:graphic>
+          </wp:inline>
+        </w:drawing>
+      </w:r>
+    </w:p>
+    <w:p>
+      <w:pPr>
+        <w:ind w:firstLine="420" w:firstLineChars="0"/>
+        <w:rPr>
+          <w:rFonts w:hint="eastAsia"/>
+          <w:lang w:val="en-US" w:eastAsia="zh-Hans"/>
+        </w:rPr>
+      </w:pPr>
+      <w:r>
+        <w:rPr>
+          <w:rFonts w:hint="eastAsia"/>
+          <w:lang w:val="en-US" w:eastAsia="zh-Hans"/>
+        </w:rPr>
+        <w:t>·应用阶段</w:t>
+      </w:r>
+    </w:p>
+    <w:p>
+      <w:pPr>
+        <w:ind w:left="420" w:leftChars="0" w:firstLine="420" w:firstLineChars="0"/>
+        <w:rPr>
+          <w:rFonts w:hint="eastAsia"/>
+          <w:lang w:val="en-US" w:eastAsia="zh-Hans"/>
+        </w:rPr>
+      </w:pPr>
+      <w:r>
+        <w:rPr>
+          <w:rFonts w:hint="eastAsia"/>
+          <w:lang w:val="en-US" w:eastAsia="zh-Hans"/>
+        </w:rPr>
+        <w:t>该阶段通常有CPU主导：</w:t>
+      </w:r>
+    </w:p>
+    <w:p>
+      <w:pPr>
+        <w:ind w:left="420" w:leftChars="0" w:firstLine="420" w:firstLineChars="0"/>
+        <w:rPr>
+          <w:rFonts w:hint="eastAsia"/>
+          <w:lang w:val="en-US" w:eastAsia="zh-Hans"/>
+        </w:rPr>
+      </w:pPr>
+      <w:r>
+        <w:rPr>
+          <w:rFonts w:hint="eastAsia"/>
+          <w:lang w:val="en-US" w:eastAsia="zh-Hans"/>
+        </w:rPr>
+        <w:t>①场景信息，如摄像机位置以及视椎体，场景中包含的模型和光源。</w:t>
+      </w:r>
+    </w:p>
+    <w:p>
+      <w:pPr>
+        <w:ind w:left="420" w:leftChars="0" w:firstLine="420" w:firstLineChars="0"/>
+        <w:rPr>
+          <w:rFonts w:hint="eastAsia"/>
+          <w:lang w:val="en-US" w:eastAsia="zh-Hans"/>
+        </w:rPr>
+      </w:pPr>
+      <w:r>
+        <w:rPr>
+          <w:rFonts w:hint="eastAsia"/>
+          <w:lang w:val="en-US" w:eastAsia="zh-Hans"/>
+        </w:rPr>
+        <w:t>②做一个粗粒度剔除，将不可见的物体剔除提高渲染性能。</w:t>
+      </w:r>
+    </w:p>
+    <w:p>
+      <w:pPr>
+        <w:ind w:left="420" w:leftChars="0" w:firstLine="420" w:firstLineChars="0"/>
+        <w:rPr>
+          <w:rFonts w:hint="eastAsia"/>
+          <w:lang w:val="en-US" w:eastAsia="zh-Hans"/>
+        </w:rPr>
+      </w:pPr>
+      <w:r>
+        <w:rPr>
+          <w:rFonts w:hint="eastAsia"/>
+          <w:lang w:val="en-US" w:eastAsia="zh-Hans"/>
+        </w:rPr>
+        <w:t>③设置模型的渲染状态，包括但不限于使用的shader，纹理和材质。</w:t>
+      </w:r>
+    </w:p>
+    <w:p>
+      <w:pPr>
+        <w:ind w:left="420" w:leftChars="0" w:firstLine="420" w:firstLineChars="0"/>
+        <w:rPr>
+          <w:rFonts w:hint="eastAsia"/>
+          <w:lang w:val="en-US" w:eastAsia="zh-Hans"/>
+        </w:rPr>
+      </w:pPr>
+      <w:r>
+        <w:rPr>
+          <w:rFonts w:hint="eastAsia"/>
+          <w:lang w:val="en-US" w:eastAsia="zh-Hans"/>
+        </w:rPr>
+        <w:t>④传递渲染需要的几何信息点，线，面等。</w:t>
+      </w:r>
+    </w:p>
+    <w:p>
+      <w:pPr>
+        <w:ind w:left="420" w:leftChars="0" w:firstLine="420" w:firstLineChars="0"/>
+        <w:rPr>
+          <w:rFonts w:hint="eastAsia"/>
+          <w:lang w:val="en-US" w:eastAsia="zh-Hans"/>
+        </w:rPr>
+      </w:pPr>
+      <w:r>
+        <w:rPr>
+          <w:rFonts w:hint="eastAsia"/>
+          <w:lang w:val="en-US" w:eastAsia="zh-Hans"/>
+        </w:rPr>
+        <w:t>PS：渲染一个物体的信息被称为</w:t>
+      </w:r>
+      <w:r>
+        <w:rPr>
+          <w:rFonts w:hint="default"/>
+          <w:lang w:eastAsia="zh-Hans"/>
+        </w:rPr>
+        <w:t xml:space="preserve"> </w:t>
+      </w:r>
+      <w:r>
+        <w:rPr>
+          <w:rFonts w:hint="eastAsia"/>
+          <w:lang w:val="en-US" w:eastAsia="zh-Hans"/>
+        </w:rPr>
+        <w:t>渲染图元（Rendering</w:t>
+      </w:r>
+      <w:r>
+        <w:rPr>
+          <w:rFonts w:hint="default"/>
+          <w:lang w:eastAsia="zh-Hans"/>
+        </w:rPr>
+        <w:t xml:space="preserve"> </w:t>
+      </w:r>
+      <w:r>
+        <w:rPr>
+          <w:rFonts w:hint="eastAsia"/>
+          <w:lang w:val="en-US" w:eastAsia="zh-Hans"/>
+        </w:rPr>
+        <w:t>Primitive）</w:t>
+      </w:r>
+    </w:p>
+    <w:p>
+      <w:pPr>
+        <w:ind w:firstLine="420" w:firstLineChars="0"/>
+        <w:rPr>
+          <w:rFonts w:hint="eastAsia"/>
+          <w:lang w:val="en-US" w:eastAsia="zh-Hans"/>
+        </w:rPr>
+      </w:pPr>
+      <w:r>
+        <w:rPr>
+          <w:rFonts w:hint="eastAsia"/>
+          <w:lang w:val="en-US" w:eastAsia="zh-Hans"/>
+        </w:rPr>
+        <w:t>·几何阶段</w:t>
+      </w:r>
+    </w:p>
+    <w:p>
+      <w:pPr>
+        <w:ind w:left="420" w:leftChars="0" w:firstLine="420" w:firstLineChars="0"/>
+        <w:rPr>
+          <w:rFonts w:hint="eastAsia"/>
+          <w:lang w:val="en-US" w:eastAsia="zh-Hans"/>
+        </w:rPr>
+      </w:pPr>
+      <w:r>
+        <w:rPr>
+          <w:rFonts w:hint="eastAsia"/>
+          <w:lang w:val="en-US" w:eastAsia="zh-Hans"/>
+        </w:rPr>
+        <w:t>处理所有和我们要绘制的几何相关的事情，如在哪绘制，如何绘制。通常在GPU上进行。具有以下几个主要任务</w:t>
+      </w:r>
+    </w:p>
+    <w:p>
+      <w:pPr>
+        <w:ind w:left="420" w:leftChars="0" w:firstLine="420" w:firstLineChars="0"/>
+        <w:rPr>
+          <w:rFonts w:hint="eastAsia"/>
+          <w:lang w:val="en-US" w:eastAsia="zh-Hans"/>
+        </w:rPr>
+      </w:pPr>
+      <w:r>
+        <w:rPr>
+          <w:rFonts w:hint="eastAsia"/>
+          <w:lang w:val="en-US" w:eastAsia="zh-Hans"/>
+        </w:rPr>
+        <w:t>①将渲染图元的顶点坐标转化到屏幕空间中</w:t>
+      </w:r>
+    </w:p>
+    <w:p>
+      <w:pPr>
+        <w:ind w:left="420" w:leftChars="0" w:firstLine="420" w:firstLineChars="0"/>
+        <w:rPr>
+          <w:rFonts w:hint="eastAsia"/>
+          <w:lang w:val="en-US" w:eastAsia="zh-Hans"/>
+        </w:rPr>
+      </w:pPr>
+      <w:r>
+        <w:rPr>
+          <w:rFonts w:hint="eastAsia"/>
+          <w:lang w:val="en-US" w:eastAsia="zh-Hans"/>
+        </w:rPr>
+        <w:t>①每个顶点的深度值和着色相关的信息。</w:t>
+      </w:r>
+    </w:p>
+    <w:p>
+      <w:pPr>
+        <w:ind w:firstLine="420" w:firstLineChars="0"/>
+        <w:rPr>
+          <w:rFonts w:hint="eastAsia"/>
+          <w:lang w:val="en-US" w:eastAsia="zh-Hans"/>
+        </w:rPr>
+      </w:pPr>
+      <w:r>
+        <w:rPr>
+          <w:rFonts w:hint="eastAsia"/>
+          <w:lang w:val="en-US" w:eastAsia="zh-Hans"/>
+        </w:rPr>
+        <w:t>·光栅化</w:t>
+      </w:r>
+    </w:p>
+    <w:p>
+      <w:pPr>
+        <w:ind w:left="420" w:leftChars="0" w:firstLine="420" w:firstLineChars="0"/>
+        <w:rPr>
+          <w:rFonts w:hint="eastAsia"/>
+          <w:lang w:val="en-US" w:eastAsia="zh-Hans"/>
+        </w:rPr>
+      </w:pPr>
+      <w:r>
+        <w:rPr>
+          <w:rFonts w:hint="eastAsia"/>
+          <w:lang w:val="en-US" w:eastAsia="zh-Hans"/>
+        </w:rPr>
+        <w:t>使用几何阶段传递的信息生成屏幕上的像素并显示。在GPU上运行。</w:t>
+      </w:r>
+    </w:p>
+    <w:p>
+      <w:pPr>
+        <w:ind w:left="420" w:leftChars="0" w:firstLine="420" w:firstLineChars="0"/>
+        <w:rPr>
+          <w:rFonts w:hint="eastAsia"/>
+          <w:lang w:val="en-US" w:eastAsia="zh-Hans"/>
+        </w:rPr>
+      </w:pPr>
+      <w:r>
+        <w:rPr>
+          <w:rFonts w:hint="eastAsia"/>
+          <w:lang w:val="en-US" w:eastAsia="zh-Hans"/>
+        </w:rPr>
+        <w:t>①决定每个渲染图元中的哪些像素应该被绘制在屏幕中。</w:t>
+      </w:r>
+    </w:p>
+    <w:p>
+      <w:pPr>
+        <w:ind w:left="420" w:leftChars="0" w:firstLine="420" w:firstLineChars="0"/>
+        <w:rPr>
+          <w:rFonts w:hint="eastAsia"/>
+          <w:lang w:val="en-US" w:eastAsia="zh-Hans"/>
+        </w:rPr>
+      </w:pPr>
+    </w:p>
+    <w:p>
+      <w:pPr>
+        <w:pStyle w:val="3"/>
+        <w:bidi w:val="0"/>
+        <w:rPr>
+          <w:rFonts w:hint="eastAsia"/>
+          <w:sz w:val="28"/>
+          <w:szCs w:val="28"/>
+          <w:lang w:val="en-US" w:eastAsia="zh-Hans"/>
+        </w:rPr>
+      </w:pPr>
+      <w:r>
+        <w:rPr>
+          <w:rFonts w:hint="default"/>
+          <w:sz w:val="28"/>
+          <w:szCs w:val="28"/>
+          <w:lang w:eastAsia="zh-Hans"/>
+        </w:rPr>
+        <w:t xml:space="preserve">2.2 </w:t>
+      </w:r>
+      <w:r>
+        <w:rPr>
+          <w:rFonts w:hint="eastAsia"/>
+          <w:sz w:val="28"/>
+          <w:szCs w:val="28"/>
+          <w:lang w:val="en-US" w:eastAsia="zh-Hans"/>
+        </w:rPr>
+        <w:t>CPU和GPU之间的通信</w:t>
+      </w:r>
+    </w:p>
+    <w:p>
+      <w:pPr>
+        <w:ind w:firstLine="420" w:firstLineChars="0"/>
+        <w:rPr>
+          <w:rFonts w:hint="eastAsia"/>
+          <w:lang w:val="en-US" w:eastAsia="zh-Hans"/>
+        </w:rPr>
+      </w:pPr>
+      <w:r>
+        <w:rPr>
+          <w:rFonts w:hint="eastAsia"/>
+          <w:lang w:val="en-US" w:eastAsia="zh-Hans"/>
+        </w:rPr>
+        <w:t>渲染起点为CPU，即应用阶段，通信可大致分为</w:t>
+      </w:r>
+      <w:r>
+        <w:rPr>
+          <w:rFonts w:hint="default"/>
+          <w:lang w:eastAsia="zh-Hans"/>
+        </w:rPr>
+        <w:t>3</w:t>
+      </w:r>
+      <w:r>
+        <w:rPr>
+          <w:rFonts w:hint="eastAsia"/>
+          <w:lang w:val="en-US" w:eastAsia="zh-Hans"/>
+        </w:rPr>
+        <w:t>个阶段</w:t>
+      </w:r>
+    </w:p>
+    <w:p>
+      <w:pPr>
+        <w:ind w:firstLine="420" w:firstLineChars="0"/>
+        <w:rPr>
+          <w:rFonts w:hint="default"/>
+          <w:lang w:eastAsia="zh-Hans"/>
+        </w:rPr>
+      </w:pPr>
+      <w:r>
+        <w:rPr>
+          <w:rFonts w:hint="eastAsia"/>
+          <w:lang w:val="en-US" w:eastAsia="zh-Hans"/>
+        </w:rPr>
+        <w:t>①将数据加载到显存中。</w:t>
+      </w:r>
+      <w:r>
+        <w:rPr>
+          <w:rFonts w:hint="default"/>
+          <w:lang w:eastAsia="zh-Hans"/>
+        </w:rPr>
+        <w:t xml:space="preserve">  </w:t>
+      </w:r>
+    </w:p>
+    <w:p>
+      <w:pPr>
+        <w:ind w:left="420" w:leftChars="0" w:firstLine="420" w:firstLineChars="0"/>
+        <w:rPr>
+          <w:rFonts w:hint="eastAsia"/>
+          <w:lang w:val="en-US" w:eastAsia="zh-Hans"/>
+        </w:rPr>
+      </w:pPr>
+      <w:r>
+        <w:rPr>
+          <w:rFonts w:hint="eastAsia"/>
+          <w:lang w:val="en-US" w:eastAsia="zh-Hans"/>
+        </w:rPr>
+        <w:t>渲染所需的数据从硬盘</w:t>
+      </w:r>
+      <w:r>
+        <w:rPr>
+          <w:rFonts w:hint="default"/>
+          <w:lang w:eastAsia="zh-Hans"/>
+        </w:rPr>
+        <w:t>-&gt;</w:t>
+      </w:r>
+      <w:r>
+        <w:rPr>
+          <w:rFonts w:hint="eastAsia"/>
+          <w:lang w:val="en-US" w:eastAsia="zh-Hans"/>
+        </w:rPr>
+        <w:t>RAM</w:t>
+      </w:r>
+      <w:r>
+        <w:rPr>
+          <w:rFonts w:hint="default"/>
+          <w:lang w:eastAsia="zh-Hans"/>
+        </w:rPr>
+        <w:t>-&gt;</w:t>
+      </w:r>
+      <w:r>
+        <w:rPr>
+          <w:rFonts w:hint="eastAsia"/>
+          <w:lang w:val="en-US" w:eastAsia="zh-Hans"/>
+        </w:rPr>
+        <w:t>显存</w:t>
+      </w:r>
+      <w:r>
+        <w:rPr>
+          <w:rFonts w:hint="default"/>
+          <w:lang w:eastAsia="zh-Hans"/>
+        </w:rPr>
+        <w:t xml:space="preserve">  </w:t>
+      </w:r>
+      <w:r>
+        <w:rPr>
+          <w:rFonts w:hint="eastAsia"/>
+          <w:lang w:val="en-US" w:eastAsia="zh-Hans"/>
+        </w:rPr>
+        <w:t>这是因为显卡对于显存中的数据访问速度更快，且大多数显卡对于RAM没有访问权限。对于一些数据CPU还需要对其进行处理，所以会存放在RAM中不会被立即释放。</w:t>
+      </w:r>
+    </w:p>
+    <w:p>
+      <w:pPr>
+        <w:ind w:firstLine="420" w:firstLineChars="0"/>
+        <w:rPr>
+          <w:rFonts w:hint="eastAsia"/>
+          <w:lang w:val="en-US" w:eastAsia="zh-Hans"/>
+        </w:rPr>
+      </w:pPr>
+      <w:r>
+        <w:rPr>
+          <w:rFonts w:hint="eastAsia"/>
+          <w:lang w:val="en-US" w:eastAsia="zh-Hans"/>
+        </w:rPr>
+        <w:t>②设置渲染状态</w:t>
+      </w:r>
+    </w:p>
+    <w:p>
+      <w:pPr>
+        <w:ind w:left="420" w:leftChars="0" w:firstLine="420" w:firstLineChars="0"/>
+        <w:rPr>
+          <w:rFonts w:hint="eastAsia"/>
+          <w:lang w:val="en-US" w:eastAsia="zh-Hans"/>
+        </w:rPr>
+      </w:pPr>
+      <w:r>
+        <w:rPr>
+          <w:rFonts w:hint="eastAsia"/>
+          <w:lang w:val="en-US" w:eastAsia="zh-Hans"/>
+        </w:rPr>
+        <w:t>设置模型所需的几何着色器</w:t>
+      </w:r>
+      <w:r>
+        <w:rPr>
+          <w:rFonts w:hint="default"/>
+          <w:lang w:eastAsia="zh-Hans"/>
+        </w:rPr>
+        <w:t>/</w:t>
+      </w:r>
+      <w:r>
+        <w:rPr>
+          <w:rFonts w:hint="eastAsia"/>
+          <w:lang w:val="en-US" w:eastAsia="zh-Hans"/>
+        </w:rPr>
+        <w:t>片元着色器、光源及材质等。设置好后通知GPU渲染</w:t>
+      </w:r>
+      <w:r>
+        <w:rPr>
+          <w:rFonts w:hint="default"/>
+          <w:lang w:eastAsia="zh-Hans"/>
+        </w:rPr>
+        <w:t xml:space="preserve"> </w:t>
+      </w:r>
+      <w:r>
+        <w:rPr>
+          <w:rFonts w:hint="eastAsia"/>
+          <w:lang w:val="en-US" w:eastAsia="zh-Hans"/>
+        </w:rPr>
+        <w:t>即draw</w:t>
+      </w:r>
+      <w:r>
+        <w:rPr>
+          <w:rFonts w:hint="default"/>
+          <w:lang w:eastAsia="zh-Hans"/>
+        </w:rPr>
+        <w:t xml:space="preserve"> </w:t>
+      </w:r>
+      <w:r>
+        <w:rPr>
+          <w:rFonts w:hint="eastAsia"/>
+          <w:lang w:val="en-US" w:eastAsia="zh-Hans"/>
+        </w:rPr>
+        <w:t>call</w:t>
+      </w:r>
+    </w:p>
+    <w:p>
+      <w:pPr>
+        <w:ind w:firstLine="420" w:firstLineChars="0"/>
+        <w:rPr>
+          <w:rFonts w:hint="eastAsia"/>
+          <w:lang w:val="en-US" w:eastAsia="zh-Hans"/>
+        </w:rPr>
+      </w:pPr>
+      <w:r>
+        <w:rPr>
+          <w:rFonts w:hint="eastAsia"/>
+          <w:lang w:val="en-US" w:eastAsia="zh-Hans"/>
+        </w:rPr>
+        <w:t>③调用DrawCall</w:t>
+      </w:r>
+    </w:p>
+    <w:p>
+      <w:pPr>
+        <w:ind w:left="420" w:leftChars="0" w:firstLine="420" w:firstLineChars="0"/>
+        <w:rPr>
+          <w:rFonts w:hint="eastAsia"/>
+          <w:lang w:val="en-US" w:eastAsia="zh-Hans"/>
+        </w:rPr>
+      </w:pPr>
+      <w:r>
+        <w:rPr>
+          <w:rFonts w:hint="eastAsia"/>
+          <w:lang w:val="en-US" w:eastAsia="zh-Hans"/>
+        </w:rPr>
+        <w:t>DrawCall实质为一个命令，指向一个需要被渲染的图元（primitives）列表。由CPU发起GPU接受。GPU通过显存中数据进行渲染。</w:t>
+      </w:r>
+    </w:p>
+    <w:p>
+      <w:pPr>
+        <w:ind w:left="420" w:leftChars="0" w:firstLine="420" w:firstLineChars="0"/>
+        <w:rPr>
+          <w:rFonts w:hint="eastAsia"/>
+          <w:lang w:val="en-US" w:eastAsia="zh-Hans"/>
+        </w:rPr>
+      </w:pPr>
+    </w:p>
+    <w:p>
+      <w:pPr>
+        <w:ind w:left="420" w:leftChars="0" w:firstLine="420" w:firstLineChars="0"/>
+        <w:rPr>
+          <w:rFonts w:hint="eastAsia"/>
+          <w:lang w:val="en-US" w:eastAsia="zh-Hans"/>
+        </w:rPr>
+      </w:pPr>
+    </w:p>
+    <w:p>
+      <w:pPr>
+        <w:pStyle w:val="3"/>
+        <w:bidi w:val="0"/>
+        <w:rPr>
+          <w:rFonts w:hint="eastAsia"/>
+          <w:lang w:val="en-US" w:eastAsia="zh-Hans"/>
+        </w:rPr>
+      </w:pPr>
+      <w:r>
+        <w:rPr>
+          <w:rFonts w:hint="default"/>
+          <w:lang w:eastAsia="zh-Hans"/>
+        </w:rPr>
+        <w:t>GPU</w:t>
+      </w:r>
+      <w:r>
+        <w:rPr>
+          <w:rFonts w:hint="eastAsia"/>
+          <w:lang w:val="en-US" w:eastAsia="zh-Hans"/>
+        </w:rPr>
+        <w:t>流水线</w:t>
+      </w:r>
+    </w:p>
+    <w:p>
+      <w:pPr>
+        <w:rPr>
+          <w:rFonts w:hint="eastAsia"/>
+          <w:lang w:val="en-US" w:eastAsia="zh-Hans"/>
+        </w:rPr>
+      </w:pPr>
+      <w:r>
+        <w:rPr>
+          <w:rFonts w:hint="eastAsia"/>
+          <w:lang w:val="en-US" w:eastAsia="zh-Hans"/>
+        </w:rPr>
+        <w:t>PS</w:t>
+      </w:r>
+      <w:r>
+        <w:rPr>
+          <w:rFonts w:hint="default"/>
+          <w:lang w:eastAsia="zh-Hans"/>
+        </w:rPr>
+        <w:t>:</w:t>
+      </w:r>
+      <w:r>
+        <w:rPr>
+          <w:rFonts w:hint="eastAsia"/>
+          <w:lang w:val="en-US" w:eastAsia="zh-Hans"/>
+        </w:rPr>
+        <w:t>GPU流水线为实际的流程，渲染流水线为概念上的</w:t>
+      </w:r>
+    </w:p>
+    <w:p>
+      <w:pPr>
+        <w:rPr>
+          <w:rFonts w:hint="eastAsia"/>
+          <w:lang w:val="en-US" w:eastAsia="zh-Hans"/>
+        </w:rPr>
+      </w:pPr>
+      <w:r>
+        <w:rPr>
+          <w:rFonts w:hint="eastAsia"/>
+          <w:lang w:val="en-US" w:eastAsia="zh-Hans"/>
+        </w:rPr>
+        <w:t>流程图如下：</w:t>
+      </w:r>
+    </w:p>
+    <w:p>
+      <w:pPr>
+        <w:ind w:left="420" w:leftChars="0" w:firstLine="420" w:firstLineChars="0"/>
+        <w:rPr>
+          <w:rFonts w:hint="eastAsia"/>
+          <w:lang w:val="en-US" w:eastAsia="zh-Hans"/>
+        </w:rPr>
+      </w:pPr>
+    </w:p>
+    <w:p>
+      <w:r>
+        <w:drawing>
+          <wp:inline distT="0" distB="0" distL="114300" distR="114300">
+            <wp:extent cx="5861050" cy="1978660"/>
+            <wp:effectExtent l="0" t="0" r="6350" b="2540"/>
+            <wp:docPr id="2" name="图片 2"/>
+            <wp:cNvGraphicFramePr>
+              <a:graphicFrameLocks xmlns:a="http://schemas.openxmlformats.org/drawingml/2006/main" noChangeAspect="1"/>
+            </wp:cNvGraphicFramePr>
+            <a:graphic xmlns:a="http://schemas.openxmlformats.org/drawingml/2006/main">
+              <a:graphicData uri="http://schemas.openxmlformats.org/drawingml/2006/picture">
+                <pic:pic xmlns:pic="http://schemas.openxmlformats.org/drawingml/2006/picture">
+                  <pic:nvPicPr>
+                    <pic:cNvPr id="2" name="图片 2"/>
+                    <pic:cNvPicPr>
+                      <a:picLocks noChangeAspect="1"/>
+                    </pic:cNvPicPr>
+                  </pic:nvPicPr>
+                  <pic:blipFill>
+                    <a:blip r:embed="rId5"/>
+                    <a:stretch>
+                      <a:fillRect/>
+                    </a:stretch>
+                  </pic:blipFill>
+                  <pic:spPr>
+                    <a:xfrm>
+                      <a:off x="0" y="0"/>
+                      <a:ext cx="5861050" cy="1978660"/>
+                    </a:xfrm>
+                    <a:prstGeom prst="rect">
+                      <a:avLst/>
+                    </a:prstGeom>
+                    <a:noFill/>
+                    <a:ln w="9525">
+                      <a:noFill/>
+                    </a:ln>
+                  </pic:spPr>
+                </pic:pic>
+              </a:graphicData>
+            </a:graphic>
+          </wp:inline>
+        </w:drawing>
+      </w:r>
+    </w:p>
+    <w:p/>
+    <w:p>
+      <w:pPr>
+        <w:rPr>
+          <w:rFonts w:hint="eastAsia"/>
+          <w:lang w:val="en-US" w:eastAsia="zh-Hans"/>
+        </w:rPr>
+      </w:pPr>
+      <w:r>
+        <w:rPr>
+          <w:rFonts w:hint="eastAsia"/>
+          <w:lang w:val="en-US" w:eastAsia="zh-Hans"/>
+        </w:rPr>
+        <w:t>绿色实线：表示必须由开发者编程实现。</w:t>
+      </w:r>
+      <w:r>
+        <w:rPr>
+          <w:rFonts w:hint="default"/>
+          <w:lang w:eastAsia="zh-Hans"/>
+        </w:rPr>
+        <w:t xml:space="preserve"> </w:t>
+      </w:r>
+      <w:r>
+        <w:rPr>
+          <w:rFonts w:hint="eastAsia"/>
+          <w:lang w:val="en-US" w:eastAsia="zh-Hans"/>
+        </w:rPr>
+        <w:t>绿色虚线：开发者可选择进行编程</w:t>
+      </w:r>
+      <w:r>
+        <w:rPr>
+          <w:rFonts w:hint="default"/>
+          <w:lang w:eastAsia="zh-Hans"/>
+        </w:rPr>
+        <w:t xml:space="preserve">  </w:t>
+      </w:r>
+      <w:r>
+        <w:rPr>
+          <w:rFonts w:hint="eastAsia"/>
+          <w:lang w:val="en-US" w:eastAsia="zh-Hans"/>
+        </w:rPr>
+        <w:t>黄色：可配置</w:t>
+      </w:r>
+      <w:r>
+        <w:rPr>
+          <w:rFonts w:hint="default"/>
+          <w:lang w:eastAsia="zh-Hans"/>
+        </w:rPr>
+        <w:tab/>
+      </w:r>
+      <w:r>
+        <w:rPr>
+          <w:rFonts w:hint="eastAsia"/>
+          <w:lang w:val="en-US" w:eastAsia="zh-Hans"/>
+        </w:rPr>
+        <w:t>蓝色：不可修改，为固定流程。</w:t>
+      </w:r>
+    </w:p>
+    <w:p>
+      <w:pPr>
+        <w:rPr>
+          <w:rFonts w:hint="eastAsia"/>
+          <w:lang w:val="en-US" w:eastAsia="zh-Hans"/>
+        </w:rPr>
+      </w:pPr>
+    </w:p>
+    <w:p>
+      <w:pPr>
+        <w:rPr>
+          <w:rFonts w:hint="eastAsia"/>
+          <w:lang w:val="en-US" w:eastAsia="zh-Hans"/>
+        </w:rPr>
+      </w:pPr>
+      <w:r>
+        <w:rPr>
+          <w:rFonts w:hint="eastAsia"/>
+          <w:lang w:val="en-US" w:eastAsia="zh-Hans"/>
+        </w:rPr>
+        <w:t>几何阶段：</w:t>
+      </w:r>
+    </w:p>
+    <w:p>
+      <w:pPr>
+        <w:rPr>
+          <w:rFonts w:hint="eastAsia"/>
+          <w:lang w:val="en-US" w:eastAsia="zh-Hans"/>
+        </w:rPr>
+      </w:pPr>
+      <w:r>
+        <w:rPr>
+          <w:rFonts w:hint="eastAsia"/>
+          <w:lang w:val="en-US" w:eastAsia="zh-Hans"/>
+        </w:rPr>
+        <w:t>顶点着色器：完全可编程。通常用于实现顶点的空间转换以及顶点颜色设置。</w:t>
+      </w:r>
+    </w:p>
+    <w:p>
+      <w:pPr>
+        <w:rPr>
+          <w:rFonts w:hint="eastAsia"/>
+          <w:lang w:val="en-US" w:eastAsia="zh-Hans"/>
+        </w:rPr>
+      </w:pPr>
+      <w:r>
+        <w:rPr>
+          <w:rFonts w:hint="eastAsia"/>
+          <w:lang w:val="en-US" w:eastAsia="zh-Hans"/>
+        </w:rPr>
+        <w:t>曲面细分着色器：可选着色器，用于细分图元。</w:t>
+      </w:r>
+    </w:p>
+    <w:p>
+      <w:pPr>
+        <w:rPr>
+          <w:rFonts w:hint="eastAsia"/>
+          <w:lang w:val="en-US" w:eastAsia="zh-Hans"/>
+        </w:rPr>
+      </w:pPr>
+      <w:r>
+        <w:rPr>
+          <w:rFonts w:hint="eastAsia"/>
+          <w:lang w:val="en-US" w:eastAsia="zh-Hans"/>
+        </w:rPr>
+        <w:t>几何着色器：可选着色器，用于执行逐图元着色，或产生更多图元。</w:t>
+      </w:r>
+    </w:p>
+    <w:p>
+      <w:pPr>
+        <w:rPr>
+          <w:rFonts w:hint="eastAsia"/>
+          <w:lang w:val="en-US" w:eastAsia="zh-Hans"/>
+        </w:rPr>
+      </w:pPr>
+      <w:r>
+        <w:rPr>
+          <w:rFonts w:hint="eastAsia"/>
+          <w:lang w:val="en-US" w:eastAsia="zh-Hans"/>
+        </w:rPr>
+        <w:t>裁剪：可配置。将不存在相机视野内的顶点减掉。</w:t>
+      </w:r>
+    </w:p>
+    <w:p>
+      <w:pPr>
+        <w:rPr>
+          <w:rFonts w:hint="eastAsia"/>
+          <w:lang w:val="en-US" w:eastAsia="zh-Hans"/>
+        </w:rPr>
+      </w:pPr>
+      <w:r>
+        <w:rPr>
+          <w:rFonts w:hint="eastAsia"/>
+          <w:lang w:val="en-US" w:eastAsia="zh-Hans"/>
+        </w:rPr>
+        <w:t>屏幕映射：将每个图元坐标转换到屏幕坐标系中</w:t>
+      </w:r>
+    </w:p>
+    <w:p>
+      <w:pPr>
+        <w:rPr>
+          <w:rFonts w:hint="eastAsia"/>
+          <w:lang w:val="en-US" w:eastAsia="zh-Hans"/>
+        </w:rPr>
+      </w:pPr>
+    </w:p>
+    <w:p>
+      <w:pPr>
+        <w:rPr>
+          <w:rFonts w:hint="eastAsia"/>
+          <w:lang w:val="en-US" w:eastAsia="zh-Hans"/>
+        </w:rPr>
+      </w:pPr>
+      <w:r>
+        <w:rPr>
+          <w:rFonts w:hint="eastAsia"/>
+          <w:lang w:val="en-US" w:eastAsia="zh-Hans"/>
+        </w:rPr>
+        <w:t>光栅化阶段：</w:t>
+      </w:r>
+    </w:p>
+    <w:p>
+      <w:pPr>
+        <w:rPr>
+          <w:rFonts w:hint="eastAsia"/>
+          <w:lang w:val="en-US" w:eastAsia="zh-Hans"/>
+        </w:rPr>
+      </w:pPr>
+      <w:r>
+        <w:rPr>
+          <w:rFonts w:hint="eastAsia"/>
+          <w:lang w:val="en-US" w:eastAsia="zh-Hans"/>
+        </w:rPr>
+        <w:t>三角形设置：将几何阶段的顶点转换为一个个三角形</w:t>
+      </w:r>
+    </w:p>
+    <w:p>
+      <w:pPr>
+        <w:rPr>
+          <w:rFonts w:hint="eastAsia"/>
+          <w:lang w:val="en-US" w:eastAsia="zh-Hans"/>
+        </w:rPr>
+      </w:pPr>
+      <w:r>
+        <w:rPr>
+          <w:rFonts w:hint="eastAsia"/>
+          <w:lang w:val="en-US" w:eastAsia="zh-Hans"/>
+        </w:rPr>
+        <w:t>三角形遍历：为三角形内所包含的片元设置相关信息</w:t>
+      </w:r>
+    </w:p>
+    <w:p>
+      <w:pPr>
+        <w:rPr>
+          <w:rFonts w:hint="eastAsia"/>
+          <w:lang w:val="en-US" w:eastAsia="zh-Hans"/>
+        </w:rPr>
+      </w:pPr>
+      <w:r>
+        <w:rPr>
+          <w:rFonts w:hint="eastAsia"/>
+          <w:lang w:val="en-US" w:eastAsia="zh-Hans"/>
+        </w:rPr>
+        <w:t>片元着色器：可选着色器，实现逐片元的着色操作</w:t>
+      </w:r>
+    </w:p>
+    <w:p>
+      <w:pPr>
+        <w:rPr>
+          <w:rFonts w:hint="eastAsia"/>
+          <w:lang w:val="en-US" w:eastAsia="zh-Hans"/>
+        </w:rPr>
+      </w:pPr>
+      <w:r>
+        <w:rPr>
+          <w:rFonts w:hint="eastAsia"/>
+          <w:lang w:val="en-US" w:eastAsia="zh-Hans"/>
+        </w:rPr>
+        <w:t>逐片元操作：可配置操作。负责许多重要操作，如修改颜色，深度测试，模板测试，混合等。</w:t>
+      </w:r>
+    </w:p>
+    <w:p>
+      <w:pPr>
+        <w:rPr>
+          <w:rFonts w:hint="eastAsia"/>
+          <w:lang w:val="en-US" w:eastAsia="zh-Hans"/>
+        </w:rPr>
+      </w:pPr>
+    </w:p>
+    <w:p>
+      <w:pPr>
+        <w:pStyle w:val="3"/>
+        <w:bidi w:val="0"/>
+        <w:rPr>
+          <w:rFonts w:hint="eastAsia"/>
+          <w:lang w:val="en-US" w:eastAsia="zh-Hans"/>
+        </w:rPr>
+      </w:pPr>
+      <w:r>
+        <w:rPr>
+          <w:rFonts w:hint="eastAsia"/>
+          <w:lang w:val="en-US" w:eastAsia="zh-Hans"/>
+        </w:rPr>
+        <w:t>顶点着色器</w:t>
+      </w:r>
+    </w:p>
+    <w:p>
+      <w:pPr>
+        <w:ind w:firstLine="420" w:firstLineChars="0"/>
+        <w:rPr>
+          <w:rFonts w:hint="eastAsia"/>
+          <w:lang w:val="en-US" w:eastAsia="zh-Hans"/>
+        </w:rPr>
+      </w:pPr>
+      <w:r>
+        <w:rPr>
+          <w:rFonts w:hint="eastAsia"/>
+          <w:lang w:val="en-US" w:eastAsia="zh-Hans"/>
+        </w:rPr>
+        <w:t>主要任务：坐标转换和逐顶点光照设置以及输出后续阶段所需的数据（如颜色）。</w:t>
+      </w:r>
+    </w:p>
+    <w:p>
+      <w:pPr>
+        <w:ind w:left="420" w:leftChars="0" w:firstLine="420" w:firstLineChars="0"/>
+        <w:rPr>
+          <w:rFonts w:hint="eastAsia"/>
+          <w:lang w:val="en-US" w:eastAsia="zh-Hans"/>
+        </w:rPr>
+      </w:pPr>
+      <w:r>
+        <w:rPr>
+          <w:rFonts w:hint="eastAsia"/>
+          <w:lang w:val="en-US" w:eastAsia="zh-Hans"/>
+        </w:rPr>
+        <w:t>·坐标转换：将顶点坐标从模型空间转换到齐次裁剪空间。</w:t>
+      </w:r>
+    </w:p>
+    <w:p>
+      <w:pPr>
+        <w:ind w:left="420" w:leftChars="0" w:firstLine="420" w:firstLineChars="0"/>
+        <w:rPr>
+          <w:rFonts w:hint="eastAsia"/>
+          <w:lang w:val="en-US" w:eastAsia="zh-Hans"/>
+        </w:rPr>
+      </w:pPr>
+      <w:r>
+        <w:rPr>
+          <w:rFonts w:hint="eastAsia"/>
+          <w:lang w:val="en-US" w:eastAsia="zh-Hans"/>
+        </w:rPr>
+        <w:t>Ps：</w:t>
+      </w:r>
+      <w:r>
+        <w:rPr>
+          <w:rFonts w:hint="default"/>
+          <w:lang w:eastAsia="zh-Hans"/>
+        </w:rPr>
+        <w:t xml:space="preserve">o.pos = </w:t>
+      </w:r>
+      <w:r>
+        <w:rPr>
+          <w:rFonts w:hint="eastAsia"/>
+          <w:lang w:val="en-US" w:eastAsia="zh-Hans"/>
+        </w:rPr>
+        <w:t>mul</w:t>
+      </w:r>
+      <w:r>
+        <w:rPr>
+          <w:rFonts w:hint="default"/>
+          <w:lang w:eastAsia="zh-Hans"/>
+        </w:rPr>
+        <w:t xml:space="preserve">(UNITY_MVP,v.position) </w:t>
+      </w:r>
+      <w:r>
+        <w:rPr>
+          <w:rFonts w:hint="eastAsia"/>
+          <w:lang w:val="en-US" w:eastAsia="zh-Hans"/>
+        </w:rPr>
+        <w:t>这代码功能是将顶点坐标转换到齐次裁剪坐标系下。再由硬件做透视除法后最终得到归一化设备坐标（Normalized</w:t>
+      </w:r>
+      <w:r>
+        <w:rPr>
+          <w:rFonts w:hint="default"/>
+          <w:lang w:eastAsia="zh-Hans"/>
+        </w:rPr>
+        <w:t xml:space="preserve"> Device Coordinates, NDC</w:t>
+      </w:r>
+      <w:r>
+        <w:rPr>
+          <w:rFonts w:hint="eastAsia"/>
+          <w:lang w:val="en-US" w:eastAsia="zh-Hans"/>
+        </w:rPr>
+        <w:t>）</w:t>
+      </w:r>
+    </w:p>
+    <w:p>
+      <w:pPr>
+        <w:ind w:left="420" w:leftChars="0" w:firstLine="420" w:firstLineChars="0"/>
+        <w:rPr>
+          <w:rFonts w:hint="eastAsia"/>
+          <w:lang w:val="en-US" w:eastAsia="zh-Hans"/>
+        </w:rPr>
+      </w:pPr>
+    </w:p>
+    <w:p>
+      <w:pPr>
+        <w:ind w:left="420" w:leftChars="0" w:firstLine="420" w:firstLineChars="0"/>
+        <w:rPr>
+          <w:rFonts w:hint="eastAsia"/>
+          <w:lang w:val="en-US" w:eastAsia="zh-Hans"/>
+        </w:rPr>
+      </w:pPr>
+      <w:r>
+        <w:rPr>
+          <w:rFonts w:hint="eastAsia"/>
+          <w:lang w:val="en-US" w:eastAsia="zh-Hans"/>
+        </w:rPr>
+        <w:t>Unity中的NDC</w:t>
+      </w:r>
+    </w:p>
+    <w:p>
+      <w:pPr>
+        <w:ind w:left="420" w:leftChars="0" w:firstLine="420" w:firstLineChars="0"/>
+      </w:pPr>
+      <w:r>
+        <w:drawing>
+          <wp:inline distT="0" distB="0" distL="114300" distR="114300">
+            <wp:extent cx="4768850" cy="1802130"/>
+            <wp:effectExtent l="0" t="0" r="6350" b="1270"/>
+            <wp:docPr id="3" name="图片 3"/>
+            <wp:cNvGraphicFramePr>
+              <a:graphicFrameLocks xmlns:a="http://schemas.openxmlformats.org/drawingml/2006/main" noChangeAspect="1"/>
+            </wp:cNvGraphicFramePr>
+            <a:graphic xmlns:a="http://schemas.openxmlformats.org/drawingml/2006/main">
+              <a:graphicData uri="http://schemas.openxmlformats.org/drawingml/2006/picture">
+                <pic:pic xmlns:pic="http://schemas.openxmlformats.org/drawingml/2006/picture">
+                  <pic:nvPicPr>
+                    <pic:cNvPr id="3" name="图片 3"/>
+                    <pic:cNvPicPr>
+                      <a:picLocks noChangeAspect="1"/>
+                    </pic:cNvPicPr>
+                  </pic:nvPicPr>
+                  <pic:blipFill>
+                    <a:blip r:embed="rId6"/>
+                    <a:stretch>
+                      <a:fillRect/>
+                    </a:stretch>
+                  </pic:blipFill>
+                  <pic:spPr>
+                    <a:xfrm>
+                      <a:off x="0" y="0"/>
+                      <a:ext cx="4768850" cy="1802130"/>
+                    </a:xfrm>
+                    <a:prstGeom prst="rect">
+                      <a:avLst/>
+                    </a:prstGeom>
+                    <a:noFill/>
+                    <a:ln w="9525">
+                      <a:noFill/>
+                    </a:ln>
+                  </pic:spPr>
+                </pic:pic>
+              </a:graphicData>
+            </a:graphic>
+          </wp:inline>
+        </w:drawing>
+      </w:r>
+    </w:p>
+    <w:p>
+      <w:pPr>
+        <w:ind w:left="420" w:leftChars="0" w:firstLine="420" w:firstLineChars="0"/>
+        <w:rPr>
+          <w:rFonts w:hint="default"/>
+          <w:lang w:eastAsia="zh-Hans"/>
+        </w:rPr>
+      </w:pPr>
+      <w:r>
+        <w:rPr>
+          <w:rFonts w:hint="eastAsia"/>
+          <w:lang w:val="en-US" w:eastAsia="zh-Hans"/>
+        </w:rPr>
+        <w:t>OpenGL同时也是Unity使用的NDC</w:t>
+      </w:r>
+      <w:r>
+        <w:rPr>
+          <w:rFonts w:hint="default"/>
+          <w:lang w:eastAsia="zh-Hans"/>
+        </w:rPr>
+        <w:t xml:space="preserve"> </w:t>
+      </w:r>
+      <w:r>
+        <w:rPr>
+          <w:rFonts w:hint="eastAsia"/>
+          <w:lang w:val="en-US" w:eastAsia="zh-Hans"/>
+        </w:rPr>
+        <w:t>z分量取值为</w:t>
+      </w:r>
+      <w:r>
+        <w:rPr>
+          <w:rFonts w:hint="default"/>
+          <w:lang w:eastAsia="zh-Hans"/>
+        </w:rPr>
+        <w:t xml:space="preserve">[-1,1]  DirectX </w:t>
+      </w:r>
+      <w:r>
+        <w:rPr>
+          <w:rFonts w:hint="eastAsia"/>
+          <w:lang w:val="en-US" w:eastAsia="zh-Hans"/>
+        </w:rPr>
+        <w:t>z值分量为</w:t>
+      </w:r>
+      <w:r>
+        <w:rPr>
+          <w:rFonts w:hint="default"/>
+          <w:lang w:eastAsia="zh-Hans"/>
+        </w:rPr>
+        <w:t>[1,0]</w:t>
+      </w:r>
+    </w:p>
+    <w:p>
+      <w:pPr>
+        <w:ind w:left="420" w:leftChars="0" w:firstLine="420" w:firstLineChars="0"/>
+        <w:rPr>
+          <w:rFonts w:hint="default"/>
+          <w:lang w:eastAsia="zh-Hans"/>
+        </w:rPr>
+      </w:pPr>
+    </w:p>
+    <w:p>
+      <w:pPr>
+        <w:pStyle w:val="3"/>
+        <w:bidi w:val="0"/>
+        <w:rPr>
+          <w:rFonts w:hint="eastAsia"/>
+          <w:lang w:val="en-US" w:eastAsia="zh-Hans"/>
+        </w:rPr>
+      </w:pPr>
+      <w:r>
+        <w:rPr>
+          <w:rFonts w:hint="eastAsia"/>
+          <w:lang w:val="en-US" w:eastAsia="zh-Hans"/>
+        </w:rPr>
+        <w:t>裁剪</w:t>
+      </w:r>
+    </w:p>
+    <w:p>
+      <w:pPr>
+        <w:ind w:firstLine="420" w:firstLineChars="0"/>
+        <w:rPr>
+          <w:rFonts w:hint="eastAsia"/>
+          <w:lang w:val="en-US" w:eastAsia="zh-Hans"/>
+        </w:rPr>
+      </w:pPr>
+      <w:r>
+        <w:rPr>
+          <w:rFonts w:hint="eastAsia"/>
+          <w:lang w:val="en-US" w:eastAsia="zh-Hans"/>
+        </w:rPr>
+        <w:t>主要任务：将那些不在摄像机视野内的物体剔除掉。</w:t>
+      </w:r>
+    </w:p>
+    <w:p>
+      <w:pPr>
+        <w:ind w:left="420" w:leftChars="0" w:firstLine="420" w:firstLineChars="0"/>
+        <w:rPr>
+          <w:rFonts w:hint="eastAsia"/>
+          <w:lang w:val="en-US" w:eastAsia="zh-Hans"/>
+        </w:rPr>
+      </w:pPr>
+      <w:r>
+        <w:rPr>
+          <w:rFonts w:hint="eastAsia"/>
+          <w:lang w:val="en-US" w:eastAsia="zh-Hans"/>
+        </w:rPr>
+        <w:t>·完全在相机内：不处理</w:t>
+      </w:r>
+    </w:p>
+    <w:p>
+      <w:pPr>
+        <w:ind w:left="420" w:leftChars="0" w:firstLine="420" w:firstLineChars="0"/>
+        <w:rPr>
+          <w:rFonts w:hint="eastAsia"/>
+          <w:lang w:val="en-US" w:eastAsia="zh-Hans"/>
+        </w:rPr>
+      </w:pPr>
+      <w:r>
+        <w:rPr>
+          <w:rFonts w:hint="eastAsia"/>
+          <w:lang w:val="en-US" w:eastAsia="zh-Hans"/>
+        </w:rPr>
+        <w:t>·完全不在相机内：直接剔除掉</w:t>
+      </w:r>
+    </w:p>
+    <w:p>
+      <w:pPr>
+        <w:ind w:left="420" w:leftChars="0" w:firstLine="420" w:firstLineChars="0"/>
+        <w:rPr>
+          <w:rFonts w:hint="eastAsia"/>
+          <w:lang w:val="en-US" w:eastAsia="zh-Hans"/>
+        </w:rPr>
+      </w:pPr>
+      <w:r>
+        <w:rPr>
+          <w:rFonts w:hint="eastAsia"/>
+          <w:lang w:val="en-US" w:eastAsia="zh-Hans"/>
+        </w:rPr>
+        <w:t>·不完全在相机内：沿着坐标边界进行裁剪。</w:t>
+      </w:r>
+    </w:p>
+    <w:p>
+      <w:pPr>
+        <w:ind w:left="420" w:leftChars="0" w:firstLine="420" w:firstLineChars="0"/>
+        <w:rPr>
+          <w:rFonts w:hint="default"/>
+          <w:lang w:val="en-US" w:eastAsia="zh-Hans"/>
+        </w:rPr>
+      </w:pPr>
+      <w:r>
+        <w:drawing>
+          <wp:inline distT="0" distB="0" distL="114300" distR="114300">
+            <wp:extent cx="5022850" cy="1221105"/>
+            <wp:effectExtent l="0" t="0" r="6350" b="23495"/>
+            <wp:docPr id="5" name="图片 5"/>
+            <wp:cNvGraphicFramePr>
+              <a:graphicFrameLocks xmlns:a="http://schemas.openxmlformats.org/drawingml/2006/main" noChangeAspect="1"/>
+            </wp:cNvGraphicFramePr>
+            <a:graphic xmlns:a="http://schemas.openxmlformats.org/drawingml/2006/main">
+              <a:graphicData uri="http://schemas.openxmlformats.org/drawingml/2006/picture">
+                <pic:pic xmlns:pic="http://schemas.openxmlformats.org/drawingml/2006/picture">
+                  <pic:nvPicPr>
+                    <pic:cNvPr id="5" name="图片 5"/>
+                    <pic:cNvPicPr>
+                      <a:picLocks noChangeAspect="1"/>
+                    </pic:cNvPicPr>
+                  </pic:nvPicPr>
+                  <pic:blipFill>
+                    <a:blip r:embed="rId7"/>
+                    <a:stretch>
+                      <a:fillRect/>
+                    </a:stretch>
+                  </pic:blipFill>
+                  <pic:spPr>
+                    <a:xfrm>
+                      <a:off x="0" y="0"/>
+                      <a:ext cx="5022850" cy="1221105"/>
+                    </a:xfrm>
+                    <a:prstGeom prst="rect">
+                      <a:avLst/>
+                    </a:prstGeom>
+                    <a:noFill/>
+                    <a:ln w="9525">
+                      <a:noFill/>
+                    </a:ln>
+                  </pic:spPr>
+                </pic:pic>
+              </a:graphicData>
+            </a:graphic>
+          </wp:inline>
+        </w:drawing>
+      </w:r>
+    </w:p>
+    <w:p>
+      <w:pPr>
+        <w:ind w:left="420" w:leftChars="0" w:firstLine="420" w:firstLineChars="0"/>
+        <w:rPr>
+          <w:rFonts w:hint="default"/>
+          <w:lang w:eastAsia="zh-Hans"/>
+        </w:rPr>
+      </w:pPr>
+    </w:p>
+    <w:p>
+      <w:pPr>
+        <w:pStyle w:val="3"/>
+        <w:bidi w:val="0"/>
+        <w:rPr>
+          <w:rFonts w:hint="eastAsia"/>
+          <w:lang w:val="en-US" w:eastAsia="zh-Hans"/>
+        </w:rPr>
+      </w:pPr>
+      <w:r>
+        <w:rPr>
+          <w:rFonts w:hint="eastAsia"/>
+          <w:lang w:val="en-US" w:eastAsia="zh-Hans"/>
+        </w:rPr>
+        <w:t>屏幕映射</w:t>
+      </w:r>
+    </w:p>
+    <w:p>
+      <w:pPr>
+        <w:ind w:firstLine="420" w:firstLineChars="0"/>
+        <w:rPr>
+          <w:rFonts w:hint="eastAsia"/>
+          <w:lang w:val="en-US" w:eastAsia="zh-Hans"/>
+        </w:rPr>
+      </w:pPr>
+      <w:r>
+        <w:rPr>
+          <w:rFonts w:hint="eastAsia"/>
+          <w:lang w:val="en-US" w:eastAsia="zh-Hans"/>
+        </w:rPr>
+        <w:t>主要任务：顶点着色器处理后，顶点仍然在三维坐标下。屏幕映射的目的就是将每个图元的</w:t>
+      </w:r>
+      <w:r>
+        <w:rPr>
+          <w:rFonts w:hint="default"/>
+          <w:lang w:eastAsia="zh-Hans"/>
+        </w:rPr>
+        <w:t>x,y</w:t>
+      </w:r>
+      <w:r>
+        <w:rPr>
+          <w:rFonts w:hint="eastAsia"/>
+          <w:lang w:val="en-US" w:eastAsia="zh-Hans"/>
+        </w:rPr>
+        <w:t>转换到屏幕坐标系下。</w:t>
+      </w:r>
+    </w:p>
+    <w:p>
+      <w:pPr>
+        <w:ind w:firstLine="420" w:firstLineChars="0"/>
+        <w:rPr>
+          <w:rFonts w:hint="eastAsia"/>
+          <w:lang w:val="en-US" w:eastAsia="zh-Hans"/>
+        </w:rPr>
+      </w:pPr>
+      <w:r>
+        <w:rPr>
+          <w:rFonts w:hint="eastAsia"/>
+          <w:lang w:val="en-US" w:eastAsia="zh-Hans"/>
+        </w:rPr>
+        <w:t>映射：屏幕坐标系的取值范围与屏幕分辨率相关。</w:t>
+      </w:r>
+      <w:r>
+        <w:rPr>
+          <w:rFonts w:hint="default"/>
+          <w:lang w:eastAsia="zh-Hans"/>
+        </w:rPr>
+        <w:t xml:space="preserve"> </w:t>
+      </w:r>
+      <w:r>
+        <w:rPr>
+          <w:rFonts w:hint="eastAsia"/>
+          <w:lang w:val="en-US" w:eastAsia="zh-Hans"/>
+        </w:rPr>
+        <w:t>齐次裁剪坐标系的取值范围</w:t>
+      </w:r>
+      <w:r>
+        <w:rPr>
+          <w:rFonts w:hint="default"/>
+          <w:lang w:eastAsia="zh-Hans"/>
+        </w:rPr>
+        <w:t xml:space="preserve">[1,-1] </w:t>
+      </w:r>
+      <w:r>
+        <w:rPr>
+          <w:rFonts w:hint="eastAsia"/>
+          <w:lang w:val="en-US" w:eastAsia="zh-Hans"/>
+        </w:rPr>
+        <w:t>转换到屏幕坐标系就是一个缩放操作，齐次裁剪坐标系的z值则不进行操作，直接保留在屏幕坐标系输出给下一个阶段（可用于深度测试）。</w:t>
+      </w:r>
+    </w:p>
+    <w:p>
+      <w:pPr>
+        <w:ind w:firstLine="420" w:firstLineChars="0"/>
+      </w:pPr>
+      <w:r>
+        <w:drawing>
+          <wp:inline distT="0" distB="0" distL="114300" distR="114300">
+            <wp:extent cx="5155565" cy="1644015"/>
+            <wp:effectExtent l="0" t="0" r="635" b="6985"/>
+            <wp:docPr id="6" name="图片 6"/>
+            <wp:cNvGraphicFramePr>
+              <a:graphicFrameLocks xmlns:a="http://schemas.openxmlformats.org/drawingml/2006/main" noChangeAspect="1"/>
+            </wp:cNvGraphicFramePr>
+            <a:graphic xmlns:a="http://schemas.openxmlformats.org/drawingml/2006/main">
+              <a:graphicData uri="http://schemas.openxmlformats.org/drawingml/2006/picture">
+                <pic:pic xmlns:pic="http://schemas.openxmlformats.org/drawingml/2006/picture">
+                  <pic:nvPicPr>
+                    <pic:cNvPr id="6" name="图片 6"/>
+                    <pic:cNvPicPr>
+                      <a:picLocks noChangeAspect="1"/>
+                    </pic:cNvPicPr>
+                  </pic:nvPicPr>
+                  <pic:blipFill>
+                    <a:blip r:embed="rId8"/>
+                    <a:stretch>
+                      <a:fillRect/>
+                    </a:stretch>
+                  </pic:blipFill>
+                  <pic:spPr>
+                    <a:xfrm>
+                      <a:off x="0" y="0"/>
+                      <a:ext cx="5155565" cy="1644015"/>
+                    </a:xfrm>
+                    <a:prstGeom prst="rect">
+                      <a:avLst/>
+                    </a:prstGeom>
+                    <a:noFill/>
+                    <a:ln w="9525">
+                      <a:noFill/>
+                    </a:ln>
+                  </pic:spPr>
+                </pic:pic>
+              </a:graphicData>
+            </a:graphic>
+          </wp:inline>
+        </w:drawing>
+      </w:r>
+    </w:p>
+    <w:p>
+      <w:pPr>
+        <w:ind w:firstLine="420" w:firstLineChars="0"/>
+      </w:pPr>
+    </w:p>
+    <w:p>
+      <w:pPr>
+        <w:ind w:firstLine="420" w:firstLineChars="0"/>
+        <w:rPr>
+          <w:rFonts w:hint="eastAsia" w:eastAsiaTheme="minorEastAsia"/>
+          <w:lang w:val="en-US" w:eastAsia="zh-Hans"/>
+        </w:rPr>
+      </w:pPr>
+      <w:r>
+        <w:rPr>
+          <w:rFonts w:hint="eastAsia"/>
+          <w:lang w:val="en-US" w:eastAsia="zh-Hans"/>
+        </w:rPr>
+        <w:t>PS：不同接口屏幕坐标系的起点不同</w:t>
+      </w:r>
+      <w:r>
+        <w:rPr>
+          <w:rFonts w:hint="default"/>
+          <w:lang w:eastAsia="zh-Hans"/>
+        </w:rPr>
+        <w:t xml:space="preserve">  </w:t>
+      </w:r>
+      <w:r>
+        <w:rPr>
+          <w:rFonts w:hint="eastAsia"/>
+          <w:lang w:val="en-US" w:eastAsia="zh-Hans"/>
+        </w:rPr>
+        <w:t>OpenGL为左下角</w:t>
+      </w:r>
+      <w:r>
+        <w:rPr>
+          <w:rFonts w:hint="default"/>
+          <w:lang w:eastAsia="zh-Hans"/>
+        </w:rPr>
+        <w:t xml:space="preserve">  </w:t>
+      </w:r>
+      <w:r>
+        <w:rPr>
+          <w:rFonts w:hint="eastAsia"/>
+          <w:lang w:val="en-US" w:eastAsia="zh-Hans"/>
+        </w:rPr>
+        <w:t>DirectX为左上角</w:t>
+      </w:r>
+    </w:p>
+    <w:p>
+      <w:pPr>
+        <w:ind w:firstLine="420" w:firstLineChars="0"/>
+      </w:pPr>
+      <w:r>
+        <w:drawing>
+          <wp:inline distT="0" distB="0" distL="114300" distR="114300">
+            <wp:extent cx="5419725" cy="1572895"/>
+            <wp:effectExtent l="0" t="0" r="15875" b="1905"/>
+            <wp:docPr id="7" name="图片 7"/>
+            <wp:cNvGraphicFramePr>
+              <a:graphicFrameLocks xmlns:a="http://schemas.openxmlformats.org/drawingml/2006/main" noChangeAspect="1"/>
+            </wp:cNvGraphicFramePr>
+            <a:graphic xmlns:a="http://schemas.openxmlformats.org/drawingml/2006/main">
+              <a:graphicData uri="http://schemas.openxmlformats.org/drawingml/2006/picture">
+                <pic:pic xmlns:pic="http://schemas.openxmlformats.org/drawingml/2006/picture">
+                  <pic:nvPicPr>
+                    <pic:cNvPr id="7" name="图片 7"/>
+                    <pic:cNvPicPr>
+                      <a:picLocks noChangeAspect="1"/>
+                    </pic:cNvPicPr>
+                  </pic:nvPicPr>
+                  <pic:blipFill>
+                    <a:blip r:embed="rId9"/>
+                    <a:stretch>
+                      <a:fillRect/>
+                    </a:stretch>
+                  </pic:blipFill>
+                  <pic:spPr>
+                    <a:xfrm>
+                      <a:off x="0" y="0"/>
+                      <a:ext cx="5419725" cy="1572895"/>
+                    </a:xfrm>
+                    <a:prstGeom prst="rect">
+                      <a:avLst/>
+                    </a:prstGeom>
+                    <a:noFill/>
+                    <a:ln w="9525">
+                      <a:noFill/>
+                    </a:ln>
+                  </pic:spPr>
+                </pic:pic>
+              </a:graphicData>
+            </a:graphic>
+          </wp:inline>
+        </w:drawing>
+      </w:r>
+    </w:p>
+    <w:p>
+      <w:pPr>
+        <w:ind w:firstLine="420" w:firstLineChars="0"/>
+      </w:pPr>
+    </w:p>
+    <w:p>
+      <w:pPr>
+        <w:pStyle w:val="3"/>
+        <w:bidi w:val="0"/>
+        <w:rPr>
+          <w:rFonts w:hint="eastAsia"/>
+          <w:lang w:val="en-US" w:eastAsia="zh-Hans"/>
+        </w:rPr>
+      </w:pPr>
+      <w:r>
+        <w:rPr>
+          <w:rFonts w:hint="eastAsia"/>
+          <w:lang w:val="en-US" w:eastAsia="zh-Hans"/>
+        </w:rPr>
+        <w:t>三角形设置</w:t>
+      </w:r>
+    </w:p>
+    <w:p>
+      <w:pPr>
+        <w:ind w:firstLine="420" w:firstLineChars="0"/>
+        <w:rPr>
+          <w:rFonts w:hint="eastAsia"/>
+          <w:lang w:val="en-US" w:eastAsia="zh-Hans"/>
+        </w:rPr>
+      </w:pPr>
+      <w:r>
+        <w:rPr>
+          <w:rFonts w:hint="eastAsia"/>
+          <w:lang w:val="en-US" w:eastAsia="zh-Hans"/>
+        </w:rPr>
+        <w:t>主要任务：该阶段进入光栅化，需要顶点位置以及它们相关的额外信息。如深度值，法线和视角方向。</w:t>
+      </w:r>
+      <w:r>
+        <w:rPr>
+          <w:rFonts w:hint="default"/>
+          <w:lang w:eastAsia="zh-Hans"/>
+        </w:rPr>
+        <w:t xml:space="preserve"> </w:t>
+      </w:r>
+      <w:r>
+        <w:rPr>
+          <w:rFonts w:hint="eastAsia"/>
+          <w:lang w:val="en-US" w:eastAsia="zh-Hans"/>
+        </w:rPr>
+        <w:t>三角形设置的目的就是将一条边两个顶点连接起来最终得到一个个</w:t>
+      </w:r>
       <w:bookmarkStart w:id="0" w:name="_GoBack"/>
       <w:bookmarkEnd w:id="0"/>
       <w:r>
@@ -34,37 +1797,7 @@
           <w:rFonts w:hint="eastAsia"/>
           <w:lang w:val="en-US" w:eastAsia="zh-Hans"/>
         </w:rPr>
-        <w:t>首要点：保持一定的</w:t>
-      </w:r>
-      <w:r>
-        <w:rPr>
-          <w:rFonts w:hint="eastAsia"/>
-          <w:b/>
-          <w:bCs/>
-          <w:lang w:val="en-US" w:eastAsia="zh-Hans"/>
-        </w:rPr>
-        <w:t>耐心</w:t>
-      </w:r>
-      <w:r>
-        <w:rPr>
-          <w:rFonts w:hint="eastAsia"/>
-          <w:lang w:val="en-US" w:eastAsia="zh-Hans"/>
-        </w:rPr>
-        <w:t>，与C</w:t>
-      </w:r>
-      <w:r>
-        <w:rPr>
-          <w:rFonts w:hint="default"/>
-          <w:lang w:eastAsia="zh-Hans"/>
-        </w:rPr>
-        <w:t>++/</w:t>
-      </w:r>
-      <w:r>
-        <w:rPr>
-          <w:rFonts w:hint="eastAsia"/>
-          <w:lang w:val="en-US" w:eastAsia="zh-Hans"/>
-        </w:rPr>
-        <w:t>C#等语言相比，成功编写了代码，但是为什么要这么写它们是如何执行的仍然并不了解。想要了解Shader就得了解渲染流水线的工作方式，所以保持耐心，打好基础这很重要。</w:t>
+        <w:t>三角形。</w:t>
       </w:r>
     </w:p>
     <w:sectPr>
@@ -90,7 +1823,7 @@
     <w:lsdException w:qFormat="1" w:unhideWhenUsed="0" w:uiPriority="0" w:semiHidden="0" w:name="Normal"/>
     <w:lsdException w:qFormat="1" w:unhideWhenUsed="0" w:uiPriority="0" w:semiHidden="0" w:name="heading 1"/>
     <w:lsdException w:qFormat="1" w:uiPriority="0" w:name="heading 2"/>
-    <w:lsdException w:qFormat="1" w:uiPriority="0" w:name="heading 3"/>
+    <w:lsdException w:qFormat="1" w:uiPriority="0" w:semiHidden="0" w:name="heading 3"/>
     <w:lsdException w:qFormat="1" w:uiPriority="0" w:name="heading 4"/>
     <w:lsdException w:qFormat="1" w:uiPriority="0" w:name="heading 5"/>
     <w:lsdException w:qFormat="1" w:uiPriority="0" w:name="heading 6"/>
@@ -370,13 +2103,32 @@
       <w:sz w:val="44"/>
     </w:rPr>
   </w:style>
-  <w:style w:type="character" w:default="1" w:styleId="3">
+  <w:style w:type="paragraph" w:styleId="3">
+    <w:name w:val="heading 3"/>
+    <w:basedOn w:val="1"/>
+    <w:next w:val="1"/>
+    <w:unhideWhenUsed/>
+    <w:qFormat/>
+    <w:uiPriority w:val="0"/>
+    <w:pPr>
+      <w:keepNext/>
+      <w:keepLines/>
+      <w:spacing w:before="260" w:beforeLines="0" w:beforeAutospacing="0" w:after="260" w:afterLines="0" w:afterAutospacing="0" w:line="413" w:lineRule="auto"/>
+      <w:outlineLvl w:val="2"/>
+    </w:pPr>
+    <w:rPr>
+      <w:rFonts w:asciiTheme="minorAscii" w:hAnsiTheme="minorAscii"/>
+      <w:b/>
+      <w:sz w:val="24"/>
+    </w:rPr>
+  </w:style>
+  <w:style w:type="character" w:default="1" w:styleId="4">
     <w:name w:val="Default Paragraph Font"/>
     <w:semiHidden/>
     <w:qFormat/>
     <w:uiPriority w:val="0"/>
   </w:style>
-  <w:style w:type="table" w:default="1" w:styleId="4">
+  <w:style w:type="table" w:default="1" w:styleId="5">
     <w:name w:val="Normal Table"/>
     <w:semiHidden/>
     <w:qFormat/>
